--- a/pesta_kuliner_malam_sendiri.docx
+++ b/pesta_kuliner_malam_sendiri.docx
@@ -6,7 +6,7 @@
       <w:pPr>
         <w:spacing w:after="0" w:line="240" w:lineRule="auto"/>
         <w:rPr>
-          <w:rFonts w:ascii="Times New Roman" w:eastAsia="Times New Roman" w:hAnsi="Times New Roman" w:cs="Times New Roman"/>
+          <w:rFonts w:ascii="Arial" w:eastAsia="Times New Roman" w:hAnsi="Arial" w:cs="Arial"/>
           <w:kern w:val="0"/>
           <w:sz w:val="24"/>
           <w:szCs w:val="24"/>
@@ -27,7 +27,7 @@
       <w:pPr>
         <w:spacing w:after="0" w:line="240" w:lineRule="auto"/>
         <w:rPr>
-          <w:rFonts w:ascii="Times New Roman" w:eastAsia="Times New Roman" w:hAnsi="Times New Roman" w:cs="Times New Roman"/>
+          <w:rFonts w:ascii="Arial" w:eastAsia="Times New Roman" w:hAnsi="Arial" w:cs="Arial"/>
           <w:kern w:val="0"/>
           <w:sz w:val="24"/>
           <w:szCs w:val="24"/>
@@ -48,16 +48,16 @@
       <w:pPr>
         <w:spacing w:after="240" w:line="240" w:lineRule="auto"/>
         <w:rPr>
-          <w:rFonts w:ascii="Times New Roman" w:eastAsia="Times New Roman" w:hAnsi="Times New Roman" w:cs="Times New Roman"/>
-          <w:kern w:val="0"/>
-          <w:sz w:val="24"/>
-          <w:szCs w:val="24"/>
-          <w14:ligatures w14:val="none"/>
-        </w:rPr>
-      </w:pPr>
-      <w:r>
-        <w:rPr>
-          <w:rFonts w:ascii="Times New Roman" w:eastAsia="Times New Roman" w:hAnsi="Times New Roman" w:cs="Times New Roman"/>
+          <w:rFonts w:ascii="Arial" w:eastAsia="Times New Roman" w:hAnsi="Arial" w:cs="Arial"/>
+          <w:kern w:val="0"/>
+          <w:sz w:val="24"/>
+          <w:szCs w:val="24"/>
+          <w14:ligatures w14:val="none"/>
+        </w:rPr>
+      </w:pPr>
+      <w:r>
+        <w:rPr>
+          <w:rFonts w:ascii="Arial" w:eastAsia="Times New Roman" w:hAnsi="Arial" w:cs="Arial"/>
           <w:kern w:val="0"/>
           <w:sz w:val="24"/>
           <w:szCs w:val="24"/>
@@ -70,7 +70,7 @@
       <w:pPr>
         <w:spacing w:after="0" w:line="240" w:lineRule="auto"/>
         <w:rPr>
-          <w:rFonts w:ascii="Times New Roman" w:eastAsia="Times New Roman" w:hAnsi="Times New Roman" w:cs="Times New Roman"/>
+          <w:rFonts w:ascii="Arial" w:eastAsia="Times New Roman" w:hAnsi="Arial" w:cs="Arial"/>
           <w:kern w:val="0"/>
           <w:sz w:val="24"/>
           <w:szCs w:val="24"/>
@@ -91,19 +91,19 @@
       <w:pPr>
         <w:spacing w:after="0" w:line="240" w:lineRule="auto"/>
         <w:rPr>
-          <w:rFonts w:ascii="Times New Roman" w:eastAsia="Times New Roman" w:hAnsi="Times New Roman" w:cs="Times New Roman"/>
-          <w:kern w:val="0"/>
-          <w:sz w:val="24"/>
-          <w:szCs w:val="24"/>
-          <w14:ligatures w14:val="none"/>
-        </w:rPr>
-      </w:pPr>
-    </w:p>
-    <w:p>
-      <w:pPr>
-        <w:spacing w:after="0" w:line="240" w:lineRule="auto"/>
-        <w:rPr>
-          <w:rFonts w:ascii="Times New Roman" w:eastAsia="Times New Roman" w:hAnsi="Times New Roman" w:cs="Times New Roman"/>
+          <w:rFonts w:ascii="Arial" w:eastAsia="Times New Roman" w:hAnsi="Arial" w:cs="Arial"/>
+          <w:kern w:val="0"/>
+          <w:sz w:val="24"/>
+          <w:szCs w:val="24"/>
+          <w14:ligatures w14:val="none"/>
+        </w:rPr>
+      </w:pPr>
+    </w:p>
+    <w:p>
+      <w:pPr>
+        <w:spacing w:after="0" w:line="240" w:lineRule="auto"/>
+        <w:rPr>
+          <w:rFonts w:ascii="Arial" w:eastAsia="Times New Roman" w:hAnsi="Arial" w:cs="Arial"/>
           <w:kern w:val="0"/>
           <w:sz w:val="24"/>
           <w:szCs w:val="24"/>
@@ -124,19 +124,19 @@
       <w:pPr>
         <w:spacing w:after="0" w:line="240" w:lineRule="auto"/>
         <w:rPr>
-          <w:rFonts w:ascii="Times New Roman" w:eastAsia="Times New Roman" w:hAnsi="Times New Roman" w:cs="Times New Roman"/>
-          <w:kern w:val="0"/>
-          <w:sz w:val="24"/>
-          <w:szCs w:val="24"/>
-          <w14:ligatures w14:val="none"/>
-        </w:rPr>
-      </w:pPr>
-    </w:p>
-    <w:p>
-      <w:pPr>
-        <w:spacing w:after="0" w:line="240" w:lineRule="auto"/>
-        <w:rPr>
-          <w:rFonts w:ascii="Times New Roman" w:eastAsia="Times New Roman" w:hAnsi="Times New Roman" w:cs="Times New Roman"/>
+          <w:rFonts w:ascii="Arial" w:eastAsia="Times New Roman" w:hAnsi="Arial" w:cs="Arial"/>
+          <w:kern w:val="0"/>
+          <w:sz w:val="24"/>
+          <w:szCs w:val="24"/>
+          <w14:ligatures w14:val="none"/>
+        </w:rPr>
+      </w:pPr>
+    </w:p>
+    <w:p>
+      <w:pPr>
+        <w:spacing w:after="0" w:line="240" w:lineRule="auto"/>
+        <w:rPr>
+          <w:rFonts w:ascii="Arial" w:eastAsia="Times New Roman" w:hAnsi="Arial" w:cs="Arial"/>
           <w:kern w:val="0"/>
           <w:sz w:val="24"/>
           <w:szCs w:val="24"/>
@@ -157,19 +157,19 @@
       <w:pPr>
         <w:spacing w:after="0" w:line="240" w:lineRule="auto"/>
         <w:rPr>
-          <w:rFonts w:ascii="Times New Roman" w:eastAsia="Times New Roman" w:hAnsi="Times New Roman" w:cs="Times New Roman"/>
-          <w:kern w:val="0"/>
-          <w:sz w:val="24"/>
-          <w:szCs w:val="24"/>
-          <w14:ligatures w14:val="none"/>
-        </w:rPr>
-      </w:pPr>
-    </w:p>
-    <w:p>
-      <w:pPr>
-        <w:spacing w:after="0" w:line="240" w:lineRule="auto"/>
-        <w:rPr>
-          <w:rFonts w:ascii="Times New Roman" w:eastAsia="Times New Roman" w:hAnsi="Times New Roman" w:cs="Times New Roman"/>
+          <w:rFonts w:ascii="Arial" w:eastAsia="Times New Roman" w:hAnsi="Arial" w:cs="Arial"/>
+          <w:kern w:val="0"/>
+          <w:sz w:val="24"/>
+          <w:szCs w:val="24"/>
+          <w14:ligatures w14:val="none"/>
+        </w:rPr>
+      </w:pPr>
+    </w:p>
+    <w:p>
+      <w:pPr>
+        <w:spacing w:after="0" w:line="240" w:lineRule="auto"/>
+        <w:rPr>
+          <w:rFonts w:ascii="Arial" w:eastAsia="Times New Roman" w:hAnsi="Arial" w:cs="Arial"/>
           <w:kern w:val="0"/>
           <w:sz w:val="24"/>
           <w:szCs w:val="24"/>
@@ -191,7 +191,7 @@
         <w:spacing w:after="0" w:line="240" w:lineRule="auto"/>
         <w:jc w:val="center"/>
         <w:rPr>
-          <w:rFonts w:ascii="Times New Roman" w:eastAsia="Times New Roman" w:hAnsi="Times New Roman" w:cs="Times New Roman"/>
+          <w:rFonts w:ascii="Arial" w:eastAsia="Times New Roman" w:hAnsi="Arial" w:cs="Arial"/>
           <w:kern w:val="0"/>
           <w:sz w:val="24"/>
           <w:szCs w:val="24"/>
@@ -212,19 +212,19 @@
       <w:pPr>
         <w:spacing w:after="0" w:line="240" w:lineRule="auto"/>
         <w:rPr>
-          <w:rFonts w:ascii="Times New Roman" w:eastAsia="Times New Roman" w:hAnsi="Times New Roman" w:cs="Times New Roman"/>
-          <w:kern w:val="0"/>
-          <w:sz w:val="24"/>
-          <w:szCs w:val="24"/>
-          <w14:ligatures w14:val="none"/>
-        </w:rPr>
-      </w:pPr>
-    </w:p>
-    <w:p>
-      <w:pPr>
-        <w:spacing w:after="0" w:line="240" w:lineRule="auto"/>
-        <w:rPr>
-          <w:rFonts w:ascii="Times New Roman" w:eastAsia="Times New Roman" w:hAnsi="Times New Roman" w:cs="Times New Roman"/>
+          <w:rFonts w:ascii="Arial" w:eastAsia="Times New Roman" w:hAnsi="Arial" w:cs="Arial"/>
+          <w:kern w:val="0"/>
+          <w:sz w:val="24"/>
+          <w:szCs w:val="24"/>
+          <w14:ligatures w14:val="none"/>
+        </w:rPr>
+      </w:pPr>
+    </w:p>
+    <w:p>
+      <w:pPr>
+        <w:spacing w:after="0" w:line="240" w:lineRule="auto"/>
+        <w:rPr>
+          <w:rFonts w:ascii="Arial" w:eastAsia="Times New Roman" w:hAnsi="Arial" w:cs="Arial"/>
           <w:kern w:val="0"/>
           <w:sz w:val="24"/>
           <w:szCs w:val="24"/>
@@ -245,19 +245,19 @@
       <w:pPr>
         <w:spacing w:after="0" w:line="240" w:lineRule="auto"/>
         <w:rPr>
-          <w:rFonts w:ascii="Times New Roman" w:eastAsia="Times New Roman" w:hAnsi="Times New Roman" w:cs="Times New Roman"/>
-          <w:kern w:val="0"/>
-          <w:sz w:val="24"/>
-          <w:szCs w:val="24"/>
-          <w14:ligatures w14:val="none"/>
-        </w:rPr>
-      </w:pPr>
-    </w:p>
-    <w:p>
-      <w:pPr>
-        <w:spacing w:after="0" w:line="240" w:lineRule="auto"/>
-        <w:rPr>
-          <w:rFonts w:ascii="Times New Roman" w:eastAsia="Times New Roman" w:hAnsi="Times New Roman" w:cs="Times New Roman"/>
+          <w:rFonts w:ascii="Arial" w:eastAsia="Times New Roman" w:hAnsi="Arial" w:cs="Arial"/>
+          <w:kern w:val="0"/>
+          <w:sz w:val="24"/>
+          <w:szCs w:val="24"/>
+          <w14:ligatures w14:val="none"/>
+        </w:rPr>
+      </w:pPr>
+    </w:p>
+    <w:p>
+      <w:pPr>
+        <w:spacing w:after="0" w:line="240" w:lineRule="auto"/>
+        <w:rPr>
+          <w:rFonts w:ascii="Arial" w:eastAsia="Times New Roman" w:hAnsi="Arial" w:cs="Arial"/>
           <w:kern w:val="0"/>
           <w:sz w:val="24"/>
           <w:szCs w:val="24"/>
@@ -278,19 +278,19 @@
       <w:pPr>
         <w:spacing w:after="0" w:line="240" w:lineRule="auto"/>
         <w:rPr>
-          <w:rFonts w:ascii="Times New Roman" w:eastAsia="Times New Roman" w:hAnsi="Times New Roman" w:cs="Times New Roman"/>
-          <w:kern w:val="0"/>
-          <w:sz w:val="24"/>
-          <w:szCs w:val="24"/>
-          <w14:ligatures w14:val="none"/>
-        </w:rPr>
-      </w:pPr>
-    </w:p>
-    <w:p>
-      <w:pPr>
-        <w:spacing w:after="0" w:line="240" w:lineRule="auto"/>
-        <w:rPr>
-          <w:rFonts w:ascii="Times New Roman" w:eastAsia="Times New Roman" w:hAnsi="Times New Roman" w:cs="Times New Roman"/>
+          <w:rFonts w:ascii="Arial" w:eastAsia="Times New Roman" w:hAnsi="Arial" w:cs="Arial"/>
+          <w:kern w:val="0"/>
+          <w:sz w:val="24"/>
+          <w:szCs w:val="24"/>
+          <w14:ligatures w14:val="none"/>
+        </w:rPr>
+      </w:pPr>
+    </w:p>
+    <w:p>
+      <w:pPr>
+        <w:spacing w:after="0" w:line="240" w:lineRule="auto"/>
+        <w:rPr>
+          <w:rFonts w:ascii="Arial" w:eastAsia="Times New Roman" w:hAnsi="Arial" w:cs="Arial"/>
           <w:kern w:val="0"/>
           <w:sz w:val="24"/>
           <w:szCs w:val="24"/>
@@ -312,7 +312,7 @@
         <w:spacing w:after="0" w:line="240" w:lineRule="auto"/>
         <w:jc w:val="center"/>
         <w:rPr>
-          <w:rFonts w:ascii="Times New Roman" w:eastAsia="Times New Roman" w:hAnsi="Times New Roman" w:cs="Times New Roman"/>
+          <w:rFonts w:ascii="Arial" w:eastAsia="Times New Roman" w:hAnsi="Arial" w:cs="Arial"/>
           <w:kern w:val="0"/>
           <w:sz w:val="24"/>
           <w:szCs w:val="24"/>
@@ -333,19 +333,19 @@
       <w:pPr>
         <w:spacing w:after="0" w:line="240" w:lineRule="auto"/>
         <w:rPr>
-          <w:rFonts w:ascii="Times New Roman" w:eastAsia="Times New Roman" w:hAnsi="Times New Roman" w:cs="Times New Roman"/>
-          <w:kern w:val="0"/>
-          <w:sz w:val="24"/>
-          <w:szCs w:val="24"/>
-          <w14:ligatures w14:val="none"/>
-        </w:rPr>
-      </w:pPr>
-    </w:p>
-    <w:p>
-      <w:pPr>
-        <w:spacing w:after="0" w:line="240" w:lineRule="auto"/>
-        <w:rPr>
-          <w:rFonts w:ascii="Times New Roman" w:eastAsia="Times New Roman" w:hAnsi="Times New Roman" w:cs="Times New Roman"/>
+          <w:rFonts w:ascii="Arial" w:eastAsia="Times New Roman" w:hAnsi="Arial" w:cs="Arial"/>
+          <w:kern w:val="0"/>
+          <w:sz w:val="24"/>
+          <w:szCs w:val="24"/>
+          <w14:ligatures w14:val="none"/>
+        </w:rPr>
+      </w:pPr>
+    </w:p>
+    <w:p>
+      <w:pPr>
+        <w:spacing w:after="0" w:line="240" w:lineRule="auto"/>
+        <w:rPr>
+          <w:rFonts w:ascii="Arial" w:eastAsia="Times New Roman" w:hAnsi="Arial" w:cs="Arial"/>
           <w:kern w:val="0"/>
           <w:sz w:val="24"/>
           <w:szCs w:val="24"/>
@@ -366,19 +366,19 @@
       <w:pPr>
         <w:spacing w:after="240" w:line="240" w:lineRule="auto"/>
         <w:rPr>
-          <w:rFonts w:ascii="Times New Roman" w:eastAsia="Times New Roman" w:hAnsi="Times New Roman" w:cs="Times New Roman"/>
-          <w:kern w:val="0"/>
-          <w:sz w:val="24"/>
-          <w:szCs w:val="24"/>
-          <w14:ligatures w14:val="none"/>
-        </w:rPr>
-      </w:pPr>
-    </w:p>
-    <w:p>
-      <w:pPr>
-        <w:spacing w:after="0" w:line="240" w:lineRule="auto"/>
-        <w:rPr>
-          <w:rFonts w:ascii="Times New Roman" w:eastAsia="Times New Roman" w:hAnsi="Times New Roman" w:cs="Times New Roman"/>
+          <w:rFonts w:ascii="Arial" w:eastAsia="Times New Roman" w:hAnsi="Arial" w:cs="Arial"/>
+          <w:kern w:val="0"/>
+          <w:sz w:val="24"/>
+          <w:szCs w:val="24"/>
+          <w14:ligatures w14:val="none"/>
+        </w:rPr>
+      </w:pPr>
+    </w:p>
+    <w:p>
+      <w:pPr>
+        <w:spacing w:after="0" w:line="240" w:lineRule="auto"/>
+        <w:rPr>
+          <w:rFonts w:ascii="Arial" w:eastAsia="Times New Roman" w:hAnsi="Arial" w:cs="Arial"/>
           <w:kern w:val="0"/>
           <w:sz w:val="24"/>
           <w:szCs w:val="24"/>
@@ -400,7 +400,7 @@
       <w:pPr>
         <w:spacing w:after="0" w:line="240" w:lineRule="auto"/>
         <w:rPr>
-          <w:rFonts w:ascii="Times New Roman" w:eastAsia="Times New Roman" w:hAnsi="Times New Roman" w:cs="Times New Roman"/>
+          <w:rFonts w:ascii="Arial" w:eastAsia="Times New Roman" w:hAnsi="Arial" w:cs="Arial"/>
           <w:kern w:val="0"/>
           <w:sz w:val="24"/>
           <w:szCs w:val="24"/>
@@ -421,7 +421,7 @@
       <w:pPr>
         <w:spacing w:after="0" w:line="240" w:lineRule="auto"/>
         <w:rPr>
-          <w:rFonts w:ascii="Times New Roman" w:eastAsia="Times New Roman" w:hAnsi="Times New Roman" w:cs="Times New Roman"/>
+          <w:rFonts w:ascii="Arial" w:eastAsia="Times New Roman" w:hAnsi="Arial" w:cs="Arial"/>
           <w:kern w:val="0"/>
           <w:sz w:val="24"/>
           <w:szCs w:val="24"/>
@@ -442,19 +442,19 @@
       <w:pPr>
         <w:spacing w:after="0" w:line="240" w:lineRule="auto"/>
         <w:rPr>
-          <w:rFonts w:ascii="Times New Roman" w:eastAsia="Times New Roman" w:hAnsi="Times New Roman" w:cs="Times New Roman"/>
-          <w:kern w:val="0"/>
-          <w:sz w:val="24"/>
-          <w:szCs w:val="24"/>
-          <w14:ligatures w14:val="none"/>
-        </w:rPr>
-      </w:pPr>
-    </w:p>
-    <w:p>
-      <w:pPr>
-        <w:spacing w:after="0" w:line="240" w:lineRule="auto"/>
-        <w:rPr>
-          <w:rFonts w:ascii="Times New Roman" w:eastAsia="Times New Roman" w:hAnsi="Times New Roman" w:cs="Times New Roman"/>
+          <w:rFonts w:ascii="Arial" w:eastAsia="Times New Roman" w:hAnsi="Arial" w:cs="Arial"/>
+          <w:kern w:val="0"/>
+          <w:sz w:val="24"/>
+          <w:szCs w:val="24"/>
+          <w14:ligatures w14:val="none"/>
+        </w:rPr>
+      </w:pPr>
+    </w:p>
+    <w:p>
+      <w:pPr>
+        <w:spacing w:after="0" w:line="240" w:lineRule="auto"/>
+        <w:rPr>
+          <w:rFonts w:ascii="Arial" w:eastAsia="Times New Roman" w:hAnsi="Arial" w:cs="Arial"/>
           <w:kern w:val="0"/>
           <w:sz w:val="24"/>
           <w:szCs w:val="24"/>
@@ -475,19 +475,19 @@
       <w:pPr>
         <w:spacing w:after="0" w:line="240" w:lineRule="auto"/>
         <w:rPr>
-          <w:rFonts w:ascii="Times New Roman" w:eastAsia="Times New Roman" w:hAnsi="Times New Roman" w:cs="Times New Roman"/>
-          <w:kern w:val="0"/>
-          <w:sz w:val="24"/>
-          <w:szCs w:val="24"/>
-          <w14:ligatures w14:val="none"/>
-        </w:rPr>
-      </w:pPr>
-    </w:p>
-    <w:p>
-      <w:pPr>
-        <w:spacing w:after="0" w:line="240" w:lineRule="auto"/>
-        <w:rPr>
-          <w:rFonts w:ascii="Times New Roman" w:eastAsia="Times New Roman" w:hAnsi="Times New Roman" w:cs="Times New Roman"/>
+          <w:rFonts w:ascii="Arial" w:eastAsia="Times New Roman" w:hAnsi="Arial" w:cs="Arial"/>
+          <w:kern w:val="0"/>
+          <w:sz w:val="24"/>
+          <w:szCs w:val="24"/>
+          <w14:ligatures w14:val="none"/>
+        </w:rPr>
+      </w:pPr>
+    </w:p>
+    <w:p>
+      <w:pPr>
+        <w:spacing w:after="0" w:line="240" w:lineRule="auto"/>
+        <w:rPr>
+          <w:rFonts w:ascii="Arial" w:eastAsia="Times New Roman" w:hAnsi="Arial" w:cs="Arial"/>
           <w:kern w:val="0"/>
           <w:sz w:val="24"/>
           <w:szCs w:val="24"/>
@@ -508,7 +508,7 @@
       <w:pPr>
         <w:spacing w:after="0" w:line="240" w:lineRule="auto"/>
         <w:rPr>
-          <w:rFonts w:ascii="Times New Roman" w:eastAsia="Times New Roman" w:hAnsi="Times New Roman" w:cs="Times New Roman"/>
+          <w:rFonts w:ascii="Arial" w:eastAsia="Times New Roman" w:hAnsi="Arial" w:cs="Arial"/>
           <w:kern w:val="0"/>
           <w:sz w:val="24"/>
           <w:szCs w:val="24"/>
@@ -521,7 +521,7 @@
         <w:spacing w:after="0" w:line="240" w:lineRule="auto"/>
         <w:jc w:val="center"/>
         <w:rPr>
-          <w:rFonts w:ascii="Times New Roman" w:eastAsia="Times New Roman" w:hAnsi="Times New Roman" w:cs="Times New Roman"/>
+          <w:rFonts w:ascii="Arial" w:eastAsia="Times New Roman" w:hAnsi="Arial" w:cs="Arial"/>
           <w:kern w:val="0"/>
           <w:sz w:val="24"/>
           <w:szCs w:val="24"/>
@@ -542,19 +542,19 @@
       <w:pPr>
         <w:spacing w:after="0" w:line="240" w:lineRule="auto"/>
         <w:rPr>
-          <w:rFonts w:ascii="Times New Roman" w:eastAsia="Times New Roman" w:hAnsi="Times New Roman" w:cs="Times New Roman"/>
-          <w:kern w:val="0"/>
-          <w:sz w:val="24"/>
-          <w:szCs w:val="24"/>
-          <w14:ligatures w14:val="none"/>
-        </w:rPr>
-      </w:pPr>
-    </w:p>
-    <w:p>
-      <w:pPr>
-        <w:spacing w:after="0" w:line="240" w:lineRule="auto"/>
-        <w:rPr>
-          <w:rFonts w:ascii="Times New Roman" w:eastAsia="Times New Roman" w:hAnsi="Times New Roman" w:cs="Times New Roman"/>
+          <w:rFonts w:ascii="Arial" w:eastAsia="Times New Roman" w:hAnsi="Arial" w:cs="Arial"/>
+          <w:kern w:val="0"/>
+          <w:sz w:val="24"/>
+          <w:szCs w:val="24"/>
+          <w14:ligatures w14:val="none"/>
+        </w:rPr>
+      </w:pPr>
+    </w:p>
+    <w:p>
+      <w:pPr>
+        <w:spacing w:after="0" w:line="240" w:lineRule="auto"/>
+        <w:rPr>
+          <w:rFonts w:ascii="Arial" w:eastAsia="Times New Roman" w:hAnsi="Arial" w:cs="Arial"/>
           <w:kern w:val="0"/>
           <w:sz w:val="24"/>
           <w:szCs w:val="24"/>
@@ -575,19 +575,19 @@
       <w:pPr>
         <w:spacing w:after="0" w:line="240" w:lineRule="auto"/>
         <w:rPr>
-          <w:rFonts w:ascii="Times New Roman" w:eastAsia="Times New Roman" w:hAnsi="Times New Roman" w:cs="Times New Roman"/>
-          <w:kern w:val="0"/>
-          <w:sz w:val="24"/>
-          <w:szCs w:val="24"/>
-          <w14:ligatures w14:val="none"/>
-        </w:rPr>
-      </w:pPr>
-    </w:p>
-    <w:p>
-      <w:pPr>
-        <w:spacing w:after="0" w:line="240" w:lineRule="auto"/>
-        <w:rPr>
-          <w:rFonts w:ascii="Times New Roman" w:eastAsia="Times New Roman" w:hAnsi="Times New Roman" w:cs="Times New Roman"/>
+          <w:rFonts w:ascii="Arial" w:eastAsia="Times New Roman" w:hAnsi="Arial" w:cs="Arial"/>
+          <w:kern w:val="0"/>
+          <w:sz w:val="24"/>
+          <w:szCs w:val="24"/>
+          <w14:ligatures w14:val="none"/>
+        </w:rPr>
+      </w:pPr>
+    </w:p>
+    <w:p>
+      <w:pPr>
+        <w:spacing w:after="0" w:line="240" w:lineRule="auto"/>
+        <w:rPr>
+          <w:rFonts w:ascii="Arial" w:eastAsia="Times New Roman" w:hAnsi="Arial" w:cs="Arial"/>
           <w:kern w:val="0"/>
           <w:sz w:val="24"/>
           <w:szCs w:val="24"/>
@@ -608,19 +608,19 @@
       <w:pPr>
         <w:spacing w:after="0" w:line="240" w:lineRule="auto"/>
         <w:rPr>
-          <w:rFonts w:ascii="Times New Roman" w:eastAsia="Times New Roman" w:hAnsi="Times New Roman" w:cs="Times New Roman"/>
-          <w:kern w:val="0"/>
-          <w:sz w:val="24"/>
-          <w:szCs w:val="24"/>
-          <w14:ligatures w14:val="none"/>
-        </w:rPr>
-      </w:pPr>
-    </w:p>
-    <w:p>
-      <w:pPr>
-        <w:spacing w:after="0" w:line="240" w:lineRule="auto"/>
-        <w:rPr>
-          <w:rFonts w:ascii="Times New Roman" w:eastAsia="Times New Roman" w:hAnsi="Times New Roman" w:cs="Times New Roman"/>
+          <w:rFonts w:ascii="Arial" w:eastAsia="Times New Roman" w:hAnsi="Arial" w:cs="Arial"/>
+          <w:kern w:val="0"/>
+          <w:sz w:val="24"/>
+          <w:szCs w:val="24"/>
+          <w14:ligatures w14:val="none"/>
+        </w:rPr>
+      </w:pPr>
+    </w:p>
+    <w:p>
+      <w:pPr>
+        <w:spacing w:after="0" w:line="240" w:lineRule="auto"/>
+        <w:rPr>
+          <w:rFonts w:ascii="Arial" w:eastAsia="Times New Roman" w:hAnsi="Arial" w:cs="Arial"/>
           <w:kern w:val="0"/>
           <w:sz w:val="24"/>
           <w:szCs w:val="24"/>
@@ -641,19 +641,19 @@
       <w:pPr>
         <w:spacing w:after="0" w:line="240" w:lineRule="auto"/>
         <w:rPr>
-          <w:rFonts w:ascii="Times New Roman" w:eastAsia="Times New Roman" w:hAnsi="Times New Roman" w:cs="Times New Roman"/>
-          <w:kern w:val="0"/>
-          <w:sz w:val="24"/>
-          <w:szCs w:val="24"/>
-          <w14:ligatures w14:val="none"/>
-        </w:rPr>
-      </w:pPr>
-    </w:p>
-    <w:p>
-      <w:pPr>
-        <w:spacing w:after="0" w:line="240" w:lineRule="auto"/>
-        <w:rPr>
-          <w:rFonts w:ascii="Times New Roman" w:eastAsia="Times New Roman" w:hAnsi="Times New Roman" w:cs="Times New Roman"/>
+          <w:rFonts w:ascii="Arial" w:eastAsia="Times New Roman" w:hAnsi="Arial" w:cs="Arial"/>
+          <w:kern w:val="0"/>
+          <w:sz w:val="24"/>
+          <w:szCs w:val="24"/>
+          <w14:ligatures w14:val="none"/>
+        </w:rPr>
+      </w:pPr>
+    </w:p>
+    <w:p>
+      <w:pPr>
+        <w:spacing w:after="0" w:line="240" w:lineRule="auto"/>
+        <w:rPr>
+          <w:rFonts w:ascii="Arial" w:eastAsia="Times New Roman" w:hAnsi="Arial" w:cs="Arial"/>
           <w:kern w:val="0"/>
           <w:sz w:val="24"/>
           <w:szCs w:val="24"/>
@@ -674,7 +674,7 @@
       <w:pPr>
         <w:spacing w:after="0" w:line="240" w:lineRule="auto"/>
         <w:rPr>
-          <w:rFonts w:ascii="Times New Roman" w:eastAsia="Times New Roman" w:hAnsi="Times New Roman" w:cs="Times New Roman"/>
+          <w:rFonts w:ascii="Arial" w:eastAsia="Times New Roman" w:hAnsi="Arial" w:cs="Arial"/>
           <w:kern w:val="0"/>
           <w:sz w:val="24"/>
           <w:szCs w:val="24"/>
@@ -687,7 +687,7 @@
         <w:spacing w:after="0" w:line="240" w:lineRule="auto"/>
         <w:jc w:val="center"/>
         <w:rPr>
-          <w:rFonts w:ascii="Times New Roman" w:eastAsia="Times New Roman" w:hAnsi="Times New Roman" w:cs="Times New Roman"/>
+          <w:rFonts w:ascii="Arial" w:eastAsia="Times New Roman" w:hAnsi="Arial" w:cs="Arial"/>
           <w:kern w:val="0"/>
           <w:sz w:val="24"/>
           <w:szCs w:val="24"/>
@@ -708,19 +708,19 @@
       <w:pPr>
         <w:spacing w:after="0" w:line="240" w:lineRule="auto"/>
         <w:rPr>
-          <w:rFonts w:ascii="Times New Roman" w:eastAsia="Times New Roman" w:hAnsi="Times New Roman" w:cs="Times New Roman"/>
-          <w:kern w:val="0"/>
-          <w:sz w:val="24"/>
-          <w:szCs w:val="24"/>
-          <w14:ligatures w14:val="none"/>
-        </w:rPr>
-      </w:pPr>
-    </w:p>
-    <w:p>
-      <w:pPr>
-        <w:spacing w:after="0" w:line="240" w:lineRule="auto"/>
-        <w:rPr>
-          <w:rFonts w:ascii="Times New Roman" w:eastAsia="Times New Roman" w:hAnsi="Times New Roman" w:cs="Times New Roman"/>
+          <w:rFonts w:ascii="Arial" w:eastAsia="Times New Roman" w:hAnsi="Arial" w:cs="Arial"/>
+          <w:kern w:val="0"/>
+          <w:sz w:val="24"/>
+          <w:szCs w:val="24"/>
+          <w14:ligatures w14:val="none"/>
+        </w:rPr>
+      </w:pPr>
+    </w:p>
+    <w:p>
+      <w:pPr>
+        <w:spacing w:after="0" w:line="240" w:lineRule="auto"/>
+        <w:rPr>
+          <w:rFonts w:ascii="Arial" w:eastAsia="Times New Roman" w:hAnsi="Arial" w:cs="Arial"/>
           <w:kern w:val="0"/>
           <w:sz w:val="24"/>
           <w:szCs w:val="24"/>
@@ -741,19 +741,19 @@
       <w:pPr>
         <w:spacing w:after="0" w:line="240" w:lineRule="auto"/>
         <w:rPr>
-          <w:rFonts w:ascii="Times New Roman" w:eastAsia="Times New Roman" w:hAnsi="Times New Roman" w:cs="Times New Roman"/>
-          <w:kern w:val="0"/>
-          <w:sz w:val="24"/>
-          <w:szCs w:val="24"/>
-          <w14:ligatures w14:val="none"/>
-        </w:rPr>
-      </w:pPr>
-    </w:p>
-    <w:p>
-      <w:pPr>
-        <w:spacing w:after="0" w:line="240" w:lineRule="auto"/>
-        <w:rPr>
-          <w:rFonts w:ascii="Times New Roman" w:eastAsia="Times New Roman" w:hAnsi="Times New Roman" w:cs="Times New Roman"/>
+          <w:rFonts w:ascii="Arial" w:eastAsia="Times New Roman" w:hAnsi="Arial" w:cs="Arial"/>
+          <w:kern w:val="0"/>
+          <w:sz w:val="24"/>
+          <w:szCs w:val="24"/>
+          <w14:ligatures w14:val="none"/>
+        </w:rPr>
+      </w:pPr>
+    </w:p>
+    <w:p>
+      <w:pPr>
+        <w:spacing w:after="0" w:line="240" w:lineRule="auto"/>
+        <w:rPr>
+          <w:rFonts w:ascii="Arial" w:eastAsia="Times New Roman" w:hAnsi="Arial" w:cs="Arial"/>
           <w:kern w:val="0"/>
           <w:sz w:val="24"/>
           <w:szCs w:val="24"/>
@@ -775,7 +775,7 @@
       <w:pPr>
         <w:spacing w:after="0" w:line="240" w:lineRule="auto"/>
         <w:rPr>
-          <w:rFonts w:ascii="Times New Roman" w:eastAsia="Times New Roman" w:hAnsi="Times New Roman" w:cs="Times New Roman"/>
+          <w:rFonts w:ascii="Arial" w:eastAsia="Times New Roman" w:hAnsi="Arial" w:cs="Arial"/>
           <w:kern w:val="0"/>
           <w:sz w:val="24"/>
           <w:szCs w:val="24"/>
@@ -788,7 +788,7 @@
         <w:spacing w:after="0" w:line="240" w:lineRule="auto"/>
         <w:jc w:val="center"/>
         <w:rPr>
-          <w:rFonts w:ascii="Times New Roman" w:eastAsia="Times New Roman" w:hAnsi="Times New Roman" w:cs="Times New Roman"/>
+          <w:rFonts w:ascii="Arial" w:eastAsia="Times New Roman" w:hAnsi="Arial" w:cs="Arial"/>
           <w:kern w:val="0"/>
           <w:sz w:val="24"/>
           <w:szCs w:val="24"/>
@@ -809,19 +809,19 @@
       <w:pPr>
         <w:spacing w:after="0" w:line="240" w:lineRule="auto"/>
         <w:rPr>
-          <w:rFonts w:ascii="Times New Roman" w:eastAsia="Times New Roman" w:hAnsi="Times New Roman" w:cs="Times New Roman"/>
-          <w:kern w:val="0"/>
-          <w:sz w:val="24"/>
-          <w:szCs w:val="24"/>
-          <w14:ligatures w14:val="none"/>
-        </w:rPr>
-      </w:pPr>
-    </w:p>
-    <w:p>
-      <w:pPr>
-        <w:spacing w:after="0" w:line="240" w:lineRule="auto"/>
-        <w:rPr>
-          <w:rFonts w:ascii="Times New Roman" w:eastAsia="Times New Roman" w:hAnsi="Times New Roman" w:cs="Times New Roman"/>
+          <w:rFonts w:ascii="Arial" w:eastAsia="Times New Roman" w:hAnsi="Arial" w:cs="Arial"/>
+          <w:kern w:val="0"/>
+          <w:sz w:val="24"/>
+          <w:szCs w:val="24"/>
+          <w14:ligatures w14:val="none"/>
+        </w:rPr>
+      </w:pPr>
+    </w:p>
+    <w:p>
+      <w:pPr>
+        <w:spacing w:after="0" w:line="240" w:lineRule="auto"/>
+        <w:rPr>
+          <w:rFonts w:ascii="Arial" w:eastAsia="Times New Roman" w:hAnsi="Arial" w:cs="Arial"/>
           <w:kern w:val="0"/>
           <w:sz w:val="24"/>
           <w:szCs w:val="24"/>
@@ -842,19 +842,19 @@
       <w:pPr>
         <w:spacing w:after="0" w:line="240" w:lineRule="auto"/>
         <w:rPr>
-          <w:rFonts w:ascii="Times New Roman" w:eastAsia="Times New Roman" w:hAnsi="Times New Roman" w:cs="Times New Roman"/>
-          <w:kern w:val="0"/>
-          <w:sz w:val="24"/>
-          <w:szCs w:val="24"/>
-          <w14:ligatures w14:val="none"/>
-        </w:rPr>
-      </w:pPr>
-    </w:p>
-    <w:p>
-      <w:pPr>
-        <w:spacing w:after="0" w:line="240" w:lineRule="auto"/>
-        <w:rPr>
-          <w:rFonts w:ascii="Times New Roman" w:eastAsia="Times New Roman" w:hAnsi="Times New Roman" w:cs="Times New Roman"/>
+          <w:rFonts w:ascii="Arial" w:eastAsia="Times New Roman" w:hAnsi="Arial" w:cs="Arial"/>
+          <w:kern w:val="0"/>
+          <w:sz w:val="24"/>
+          <w:szCs w:val="24"/>
+          <w14:ligatures w14:val="none"/>
+        </w:rPr>
+      </w:pPr>
+    </w:p>
+    <w:p>
+      <w:pPr>
+        <w:spacing w:after="0" w:line="240" w:lineRule="auto"/>
+        <w:rPr>
+          <w:rFonts w:ascii="Arial" w:eastAsia="Times New Roman" w:hAnsi="Arial" w:cs="Arial"/>
           <w:kern w:val="0"/>
           <w:sz w:val="24"/>
           <w:szCs w:val="24"/>
@@ -875,19 +875,19 @@
       <w:pPr>
         <w:spacing w:after="0" w:line="240" w:lineRule="auto"/>
         <w:rPr>
-          <w:rFonts w:ascii="Times New Roman" w:eastAsia="Times New Roman" w:hAnsi="Times New Roman" w:cs="Times New Roman"/>
-          <w:kern w:val="0"/>
-          <w:sz w:val="24"/>
-          <w:szCs w:val="24"/>
-          <w14:ligatures w14:val="none"/>
-        </w:rPr>
-      </w:pPr>
-    </w:p>
-    <w:p>
-      <w:pPr>
-        <w:spacing w:after="0" w:line="240" w:lineRule="auto"/>
-        <w:rPr>
-          <w:rFonts w:ascii="Times New Roman" w:eastAsia="Times New Roman" w:hAnsi="Times New Roman" w:cs="Times New Roman"/>
+          <w:rFonts w:ascii="Arial" w:eastAsia="Times New Roman" w:hAnsi="Arial" w:cs="Arial"/>
+          <w:kern w:val="0"/>
+          <w:sz w:val="24"/>
+          <w:szCs w:val="24"/>
+          <w14:ligatures w14:val="none"/>
+        </w:rPr>
+      </w:pPr>
+    </w:p>
+    <w:p>
+      <w:pPr>
+        <w:spacing w:after="0" w:line="240" w:lineRule="auto"/>
+        <w:rPr>
+          <w:rFonts w:ascii="Arial" w:eastAsia="Times New Roman" w:hAnsi="Arial" w:cs="Arial"/>
           <w:kern w:val="0"/>
           <w:sz w:val="24"/>
           <w:szCs w:val="24"/>
@@ -908,7 +908,7 @@
       <w:pPr>
         <w:spacing w:after="0" w:line="240" w:lineRule="auto"/>
         <w:rPr>
-          <w:rFonts w:ascii="Times New Roman" w:eastAsia="Times New Roman" w:hAnsi="Times New Roman" w:cs="Times New Roman"/>
+          <w:rFonts w:ascii="Arial" w:eastAsia="Times New Roman" w:hAnsi="Arial" w:cs="Arial"/>
           <w:kern w:val="0"/>
           <w:sz w:val="24"/>
           <w:szCs w:val="24"/>
@@ -921,7 +921,7 @@
         <w:spacing w:after="0" w:line="240" w:lineRule="auto"/>
         <w:jc w:val="center"/>
         <w:rPr>
-          <w:rFonts w:ascii="Times New Roman" w:eastAsia="Times New Roman" w:hAnsi="Times New Roman" w:cs="Times New Roman"/>
+          <w:rFonts w:ascii="Arial" w:eastAsia="Times New Roman" w:hAnsi="Arial" w:cs="Arial"/>
           <w:kern w:val="0"/>
           <w:sz w:val="24"/>
           <w:szCs w:val="24"/>
@@ -942,19 +942,19 @@
       <w:pPr>
         <w:spacing w:after="0" w:line="240" w:lineRule="auto"/>
         <w:rPr>
-          <w:rFonts w:ascii="Times New Roman" w:eastAsia="Times New Roman" w:hAnsi="Times New Roman" w:cs="Times New Roman"/>
-          <w:kern w:val="0"/>
-          <w:sz w:val="24"/>
-          <w:szCs w:val="24"/>
-          <w14:ligatures w14:val="none"/>
-        </w:rPr>
-      </w:pPr>
-    </w:p>
-    <w:p>
-      <w:pPr>
-        <w:spacing w:after="0" w:line="240" w:lineRule="auto"/>
-        <w:rPr>
-          <w:rFonts w:ascii="Times New Roman" w:eastAsia="Times New Roman" w:hAnsi="Times New Roman" w:cs="Times New Roman"/>
+          <w:rFonts w:ascii="Arial" w:eastAsia="Times New Roman" w:hAnsi="Arial" w:cs="Arial"/>
+          <w:kern w:val="0"/>
+          <w:sz w:val="24"/>
+          <w:szCs w:val="24"/>
+          <w14:ligatures w14:val="none"/>
+        </w:rPr>
+      </w:pPr>
+    </w:p>
+    <w:p>
+      <w:pPr>
+        <w:spacing w:after="0" w:line="240" w:lineRule="auto"/>
+        <w:rPr>
+          <w:rFonts w:ascii="Arial" w:eastAsia="Times New Roman" w:hAnsi="Arial" w:cs="Arial"/>
           <w:kern w:val="0"/>
           <w:sz w:val="24"/>
           <w:szCs w:val="24"/>
@@ -975,19 +975,19 @@
       <w:pPr>
         <w:spacing w:after="0" w:line="240" w:lineRule="auto"/>
         <w:rPr>
-          <w:rFonts w:ascii="Times New Roman" w:eastAsia="Times New Roman" w:hAnsi="Times New Roman" w:cs="Times New Roman"/>
-          <w:kern w:val="0"/>
-          <w:sz w:val="24"/>
-          <w:szCs w:val="24"/>
-          <w14:ligatures w14:val="none"/>
-        </w:rPr>
-      </w:pPr>
-    </w:p>
-    <w:p>
-      <w:pPr>
-        <w:spacing w:after="0" w:line="240" w:lineRule="auto"/>
-        <w:rPr>
-          <w:rFonts w:ascii="Times New Roman" w:eastAsia="Times New Roman" w:hAnsi="Times New Roman" w:cs="Times New Roman"/>
+          <w:rFonts w:ascii="Arial" w:eastAsia="Times New Roman" w:hAnsi="Arial" w:cs="Arial"/>
+          <w:kern w:val="0"/>
+          <w:sz w:val="24"/>
+          <w:szCs w:val="24"/>
+          <w14:ligatures w14:val="none"/>
+        </w:rPr>
+      </w:pPr>
+    </w:p>
+    <w:p>
+      <w:pPr>
+        <w:spacing w:after="0" w:line="240" w:lineRule="auto"/>
+        <w:rPr>
+          <w:rFonts w:ascii="Arial" w:eastAsia="Times New Roman" w:hAnsi="Arial" w:cs="Arial"/>
           <w:kern w:val="0"/>
           <w:sz w:val="24"/>
           <w:szCs w:val="24"/>
@@ -1008,19 +1008,19 @@
       <w:pPr>
         <w:spacing w:after="0" w:line="240" w:lineRule="auto"/>
         <w:rPr>
-          <w:rFonts w:ascii="Times New Roman" w:eastAsia="Times New Roman" w:hAnsi="Times New Roman" w:cs="Times New Roman"/>
-          <w:kern w:val="0"/>
-          <w:sz w:val="24"/>
-          <w:szCs w:val="24"/>
-          <w14:ligatures w14:val="none"/>
-        </w:rPr>
-      </w:pPr>
-    </w:p>
-    <w:p>
-      <w:pPr>
-        <w:spacing w:after="0" w:line="240" w:lineRule="auto"/>
-        <w:rPr>
-          <w:rFonts w:ascii="Times New Roman" w:eastAsia="Times New Roman" w:hAnsi="Times New Roman" w:cs="Times New Roman"/>
+          <w:rFonts w:ascii="Arial" w:eastAsia="Times New Roman" w:hAnsi="Arial" w:cs="Arial"/>
+          <w:kern w:val="0"/>
+          <w:sz w:val="24"/>
+          <w:szCs w:val="24"/>
+          <w14:ligatures w14:val="none"/>
+        </w:rPr>
+      </w:pPr>
+    </w:p>
+    <w:p>
+      <w:pPr>
+        <w:spacing w:after="0" w:line="240" w:lineRule="auto"/>
+        <w:rPr>
+          <w:rFonts w:ascii="Arial" w:eastAsia="Times New Roman" w:hAnsi="Arial" w:cs="Arial"/>
           <w:kern w:val="0"/>
           <w:sz w:val="24"/>
           <w:szCs w:val="24"/>
@@ -1041,19 +1041,19 @@
       <w:pPr>
         <w:spacing w:after="0" w:line="240" w:lineRule="auto"/>
         <w:rPr>
-          <w:rFonts w:ascii="Times New Roman" w:eastAsia="Times New Roman" w:hAnsi="Times New Roman" w:cs="Times New Roman"/>
-          <w:kern w:val="0"/>
-          <w:sz w:val="24"/>
-          <w:szCs w:val="24"/>
-          <w14:ligatures w14:val="none"/>
-        </w:rPr>
-      </w:pPr>
-    </w:p>
-    <w:p>
-      <w:pPr>
-        <w:spacing w:after="0" w:line="240" w:lineRule="auto"/>
-        <w:rPr>
-          <w:rFonts w:ascii="Times New Roman" w:eastAsia="Times New Roman" w:hAnsi="Times New Roman" w:cs="Times New Roman"/>
+          <w:rFonts w:ascii="Arial" w:eastAsia="Times New Roman" w:hAnsi="Arial" w:cs="Arial"/>
+          <w:kern w:val="0"/>
+          <w:sz w:val="24"/>
+          <w:szCs w:val="24"/>
+          <w14:ligatures w14:val="none"/>
+        </w:rPr>
+      </w:pPr>
+    </w:p>
+    <w:p>
+      <w:pPr>
+        <w:spacing w:after="0" w:line="240" w:lineRule="auto"/>
+        <w:rPr>
+          <w:rFonts w:ascii="Arial" w:eastAsia="Times New Roman" w:hAnsi="Arial" w:cs="Arial"/>
           <w:kern w:val="0"/>
           <w:sz w:val="24"/>
           <w:szCs w:val="24"/>
@@ -1074,7 +1074,7 @@
       <w:pPr>
         <w:spacing w:after="0" w:line="240" w:lineRule="auto"/>
         <w:rPr>
-          <w:rFonts w:ascii="Times New Roman" w:eastAsia="Times New Roman" w:hAnsi="Times New Roman" w:cs="Times New Roman"/>
+          <w:rFonts w:ascii="Arial" w:eastAsia="Times New Roman" w:hAnsi="Arial" w:cs="Arial"/>
           <w:kern w:val="0"/>
           <w:sz w:val="24"/>
           <w:szCs w:val="24"/>
@@ -1087,7 +1087,7 @@
         <w:spacing w:after="0" w:line="240" w:lineRule="auto"/>
         <w:jc w:val="center"/>
         <w:rPr>
-          <w:rFonts w:ascii="Times New Roman" w:eastAsia="Times New Roman" w:hAnsi="Times New Roman" w:cs="Times New Roman"/>
+          <w:rFonts w:ascii="Arial" w:eastAsia="Times New Roman" w:hAnsi="Arial" w:cs="Arial"/>
           <w:kern w:val="0"/>
           <w:sz w:val="24"/>
           <w:szCs w:val="24"/>
@@ -1108,7 +1108,7 @@
       <w:pPr>
         <w:spacing w:after="0" w:line="240" w:lineRule="auto"/>
         <w:rPr>
-          <w:rFonts w:ascii="Times New Roman" w:eastAsia="Times New Roman" w:hAnsi="Times New Roman" w:cs="Times New Roman"/>
+          <w:rFonts w:ascii="Arial" w:eastAsia="Times New Roman" w:hAnsi="Arial" w:cs="Arial"/>
           <w:kern w:val="0"/>
           <w:sz w:val="24"/>
           <w:szCs w:val="24"/>
@@ -1129,19 +1129,19 @@
       <w:pPr>
         <w:spacing w:after="0" w:line="240" w:lineRule="auto"/>
         <w:rPr>
-          <w:rFonts w:ascii="Times New Roman" w:eastAsia="Times New Roman" w:hAnsi="Times New Roman" w:cs="Times New Roman"/>
-          <w:kern w:val="0"/>
-          <w:sz w:val="24"/>
-          <w:szCs w:val="24"/>
-          <w14:ligatures w14:val="none"/>
-        </w:rPr>
-      </w:pPr>
-    </w:p>
-    <w:p>
-      <w:pPr>
-        <w:spacing w:after="0" w:line="240" w:lineRule="auto"/>
-        <w:rPr>
-          <w:rFonts w:ascii="Times New Roman" w:eastAsia="Times New Roman" w:hAnsi="Times New Roman" w:cs="Times New Roman"/>
+          <w:rFonts w:ascii="Arial" w:eastAsia="Times New Roman" w:hAnsi="Arial" w:cs="Arial"/>
+          <w:kern w:val="0"/>
+          <w:sz w:val="24"/>
+          <w:szCs w:val="24"/>
+          <w14:ligatures w14:val="none"/>
+        </w:rPr>
+      </w:pPr>
+    </w:p>
+    <w:p>
+      <w:pPr>
+        <w:spacing w:after="0" w:line="240" w:lineRule="auto"/>
+        <w:rPr>
+          <w:rFonts w:ascii="Arial" w:eastAsia="Times New Roman" w:hAnsi="Arial" w:cs="Arial"/>
           <w:kern w:val="0"/>
           <w:sz w:val="24"/>
           <w:szCs w:val="24"/>
@@ -1162,22 +1162,21 @@
       <w:pPr>
         <w:spacing w:after="0" w:line="240" w:lineRule="auto"/>
         <w:rPr>
-          <w:rFonts w:ascii="Times New Roman" w:eastAsia="Times New Roman" w:hAnsi="Times New Roman" w:cs="Times New Roman"/>
-          <w:kern w:val="0"/>
-          <w:sz w:val="24"/>
-          <w:szCs w:val="24"/>
-          <w14:ligatures w14:val="none"/>
-        </w:rPr>
-      </w:pPr>
-    </w:p>
-    <w:p>
-      <w:pPr>
-        <w:spacing w:after="0" w:line="240" w:lineRule="auto"/>
-        <w:rPr>
-          <w:rFonts w:ascii="Times New Roman" w:eastAsia="Times New Roman" w:hAnsi="Times New Roman" w:cs="Times New Roman"/>
-          <w:kern w:val="0"/>
-          <w:sz w:val="24"/>
-          <w:szCs w:val="24"/>
+          <w:rFonts w:ascii="Arial" w:eastAsia="Times New Roman" w:hAnsi="Arial" w:cs="Arial"/>
+          <w:kern w:val="0"/>
+          <w:sz w:val="24"/>
+          <w:szCs w:val="24"/>
+          <w14:ligatures w14:val="none"/>
+        </w:rPr>
+      </w:pPr>
+    </w:p>
+    <w:p>
+      <w:pPr>
+        <w:spacing w:after="0" w:line="240" w:lineRule="auto"/>
+        <w:rPr>
+          <w:rFonts w:ascii="Arial" w:eastAsia="Times New Roman" w:hAnsi="Arial" w:cs="Arial"/>
+          <w:color w:val="000000"/>
+          <w:kern w:val="0"/>
           <w14:ligatures w14:val="none"/>
         </w:rPr>
       </w:pPr>
@@ -1190,11 +1189,18 @@
         </w:rPr>
         <w:t>Sembari mengamati hal-hal tersebut ternyata baksoku sudah habis. AKu tipe orang yang kalau makan makann berkuah harus habis kuahnya sampai tetes terakhir. Jadi kuanggkan mangguknya ke mulutku kemudian kuseruput habis kuahnya. Selanjutny aku berjalan mengembalikman mangkuk bakso ke penjualnya tadi.</w:t>
       </w:r>
-    </w:p>
-    <w:p>
-      <w:r>
-        <w:rPr>
-          <w:rFonts w:ascii="Times New Roman" w:eastAsia="Times New Roman" w:hAnsi="Times New Roman" w:cs="Times New Roman"/>
+      <w:r>
+        <w:rPr>
+          <w:rFonts w:ascii="Arial" w:eastAsia="Times New Roman" w:hAnsi="Arial" w:cs="Arial"/>
+          <w:color w:val="000000"/>
+          <w:kern w:val="0"/>
+          <w14:ligatures w14:val="none"/>
+        </w:rPr>
+        <w:t xml:space="preserve"> </w:t>
+      </w:r>
+      <w:r>
+        <w:rPr>
+          <w:rFonts w:ascii="Arial" w:eastAsia="Times New Roman" w:hAnsi="Arial" w:cs="Arial"/>
           <w:kern w:val="0"/>
           <w:sz w:val="24"/>
           <w:szCs w:val="24"/>
@@ -1204,17 +1210,7 @@
       </w:r>
       <w:r>
         <w:rPr>
-          <w:rFonts w:ascii="Times New Roman" w:eastAsia="Times New Roman" w:hAnsi="Times New Roman" w:cs="Times New Roman"/>
-          <w:kern w:val="0"/>
-          <w:sz w:val="24"/>
-          <w:szCs w:val="24"/>
-          <w14:ligatures w14:val="none"/>
-        </w:rPr>
-        <w:br/>
-      </w:r>
-      <w:r>
-        <w:rPr>
-          <w:rFonts w:ascii="Times New Roman" w:eastAsia="Times New Roman" w:hAnsi="Times New Roman" w:cs="Times New Roman"/>
+          <w:rFonts w:ascii="Arial" w:eastAsia="Times New Roman" w:hAnsi="Arial" w:cs="Arial"/>
           <w:kern w:val="0"/>
           <w:sz w:val="24"/>
           <w:szCs w:val="24"/>
@@ -1633,6 +1629,9 @@
   <w:style w:type="paragraph" w:default="1" w:styleId="Normal">
     <w:name w:val="Normal"/>
     <w:qFormat/>
+    <w:rPr>
+      <w:lang w:val="id-ID"/>
+    </w:rPr>
   </w:style>
   <w:style w:type="character" w:default="1" w:styleId="DefaultParagraphFont">
     <w:name w:val="Default Paragraph Font"/>

--- a/pesta_kuliner_malam_sendiri.docx
+++ b/pesta_kuliner_malam_sendiri.docx
@@ -1155,39 +1155,75 @@
           <w:kern w:val="0"/>
           <w14:ligatures w14:val="none"/>
         </w:rPr>
-        <w:t>Tapi aku lihat setelah bercakap-cakap mereka melanjutkan lagi tanpa seakan terjadi suatu apapun. Si anak tiada menangis dan anak kuliahan itu kembali berjalan. Aku melihat keluarga itu menuju ke araha pedangan gelembung lagi, mungkin untuk membeli lagi.</w:t>
-      </w:r>
-    </w:p>
-    <w:p>
-      <w:pPr>
-        <w:spacing w:after="0" w:line="240" w:lineRule="auto"/>
-        <w:rPr>
-          <w:rFonts w:ascii="Arial" w:eastAsia="Times New Roman" w:hAnsi="Arial" w:cs="Arial"/>
-          <w:kern w:val="0"/>
-          <w:sz w:val="24"/>
-          <w:szCs w:val="24"/>
-          <w14:ligatures w14:val="none"/>
-        </w:rPr>
-      </w:pPr>
-    </w:p>
-    <w:p>
-      <w:pPr>
-        <w:spacing w:after="0" w:line="240" w:lineRule="auto"/>
-        <w:rPr>
-          <w:rFonts w:ascii="Arial" w:eastAsia="Times New Roman" w:hAnsi="Arial" w:cs="Arial"/>
-          <w:color w:val="000000"/>
-          <w:kern w:val="0"/>
-          <w14:ligatures w14:val="none"/>
-        </w:rPr>
-      </w:pPr>
-      <w:r>
-        <w:rPr>
-          <w:rFonts w:ascii="Arial" w:eastAsia="Times New Roman" w:hAnsi="Arial" w:cs="Arial"/>
-          <w:color w:val="000000"/>
-          <w:kern w:val="0"/>
-          <w14:ligatures w14:val="none"/>
-        </w:rPr>
-        <w:t>Sembari mengamati hal-hal tersebut ternyata baksoku sudah habis. AKu tipe orang yang kalau makan makann berkuah harus habis kuahnya sampai tetes terakhir. Jadi kuanggkan mangguknya ke mulutku kemudian kuseruput habis kuahnya. Selanjutny aku berjalan mengembalikman mangkuk bakso ke penjualnya tadi.</w:t>
+        <w:t>Tapi aku lihat setelah bercakap-cakap mereka melanjutkan lagi tanpa seakan terjadi suatu apapun. Si anak tiada menangis dan anak kuliahan itu kembali berjalan. Aku melihat keluarga itu menuju ke araha pedangan gelembun</w:t>
+      </w:r>
+      <w:r>
+        <w:rPr>
+          <w:rFonts w:ascii="Arial" w:eastAsia="Times New Roman" w:hAnsi="Arial" w:cs="Arial"/>
+          <w:color w:val="000000"/>
+          <w:kern w:val="0"/>
+          <w14:ligatures w14:val="none"/>
+        </w:rPr>
+        <w:t>g</w:t>
+      </w:r>
+      <w:r>
+        <w:rPr>
+          <w:rFonts w:ascii="Arial" w:eastAsia="Times New Roman" w:hAnsi="Arial" w:cs="Arial"/>
+          <w:color w:val="000000"/>
+          <w:kern w:val="0"/>
+          <w14:ligatures w14:val="none"/>
+        </w:rPr>
+        <w:t>, mungkin untuk membeli lagi.</w:t>
+      </w:r>
+    </w:p>
+    <w:p>
+      <w:pPr>
+        <w:spacing w:after="0" w:line="240" w:lineRule="auto"/>
+        <w:rPr>
+          <w:rFonts w:ascii="Arial" w:eastAsia="Times New Roman" w:hAnsi="Arial" w:cs="Arial"/>
+          <w:kern w:val="0"/>
+          <w:sz w:val="24"/>
+          <w:szCs w:val="24"/>
+          <w14:ligatures w14:val="none"/>
+        </w:rPr>
+      </w:pPr>
+    </w:p>
+    <w:p>
+      <w:pPr>
+        <w:spacing w:after="0" w:line="240" w:lineRule="auto"/>
+        <w:rPr>
+          <w:rFonts w:ascii="Arial" w:eastAsia="Times New Roman" w:hAnsi="Arial" w:cs="Arial"/>
+          <w:color w:val="000000"/>
+          <w:kern w:val="0"/>
+          <w14:ligatures w14:val="none"/>
+        </w:rPr>
+      </w:pPr>
+      <w:r>
+        <w:rPr>
+          <w:rFonts w:ascii="Arial" w:eastAsia="Times New Roman" w:hAnsi="Arial" w:cs="Arial"/>
+          <w:color w:val="000000"/>
+          <w:kern w:val="0"/>
+          <w14:ligatures w14:val="none"/>
+        </w:rPr>
+        <w:t>Sembari mengamati hal-hal tersebut ternyata baksoku sudah habis. AKu tipe orang yang kalau makan makan</w:t>
+      </w:r>
+      <w:r>
+        <w:rPr>
+          <w:rFonts w:ascii="Arial" w:eastAsia="Times New Roman" w:hAnsi="Arial" w:cs="Arial"/>
+          <w:color w:val="000000"/>
+          <w:kern w:val="0"/>
+          <w14:ligatures w14:val="none"/>
+        </w:rPr>
+        <w:t>a</w:t>
+      </w:r>
+      <w:r>
+        <w:rPr>
+          <w:rFonts w:ascii="Arial" w:eastAsia="Times New Roman" w:hAnsi="Arial" w:cs="Arial"/>
+          <w:color w:val="000000"/>
+          <w:kern w:val="0"/>
+          <w14:ligatures w14:val="none"/>
+        </w:rPr>
+        <w:t>n berkuah harus habis kuahnya sampai tetes terakhir. Jadi kuanggkan mangguknya ke mulutku kemudian kuseruput habis kuahnya. Selanjutny aku berjalan mengembalikman mangkuk bakso ke penjualnya tadi.</w:t>
       </w:r>
       <w:r>
         <w:rPr>
@@ -1217,6 +1253,42 @@
           <w14:ligatures w14:val="none"/>
         </w:rPr>
         <w:br/>
+      </w:r>
+      <w:r>
+        <w:rPr>
+          <w:rFonts w:ascii="Arial" w:eastAsia="Times New Roman" w:hAnsi="Arial" w:cs="Arial"/>
+          <w:color w:val="000000"/>
+          <w:kern w:val="0"/>
+          <w14:ligatures w14:val="none"/>
+        </w:rPr>
+        <w:t xml:space="preserve">Suana malam semakin syahdu meliputi pesta di alun-alun ini. </w:t>
+      </w:r>
+      <w:r>
+        <w:rPr>
+          <w:rFonts w:ascii="Arial" w:eastAsia="Times New Roman" w:hAnsi="Arial" w:cs="Arial"/>
+          <w:color w:val="000000"/>
+          <w:kern w:val="0"/>
+          <w14:ligatures w14:val="none"/>
+        </w:rPr>
+        <w:t xml:space="preserve">“Mas, mas, lihat hp iphone jatuh ngga ya mas?” seorang perempuan tiba-tiba bertanya ke aku, “Oh, ternyata anak-anak kuliahan yang tadi,” dalam benakku. </w:t>
+      </w:r>
+      <w:r>
+        <w:rPr>
+          <w:rFonts w:ascii="Arial" w:eastAsia="Times New Roman" w:hAnsi="Arial" w:cs="Arial"/>
+          <w:color w:val="000000"/>
+          <w:kern w:val="0"/>
+          <w14:ligatures w14:val="none"/>
+        </w:rPr>
+        <w:t xml:space="preserve">“Ouh, ngga lihat saya mba,” jawabku. </w:t>
+      </w:r>
+      <w:r>
+        <w:rPr>
+          <w:rFonts w:ascii="Arial" w:eastAsia="Times New Roman" w:hAnsi="Arial" w:cs="Arial"/>
+          <w:color w:val="000000"/>
+          <w:kern w:val="0"/>
+          <w14:ligatures w14:val="none"/>
+        </w:rPr>
+        <w:t xml:space="preserve">“Hilang di mana emang mba?” tanyaku untuk basa-basi. </w:t>
       </w:r>
     </w:p>
     <w:sectPr>
